--- a/Lab 2 - hand-in Singh-Lovepreet.docx
+++ b/Lab 2 - hand-in Singh-Lovepreet.docx
@@ -107,12 +107,6 @@
       </w:r>
     </w:p>
     <w:p>
-      <w:pPr>
-        <w:rPr>
-          <w:b/>
-          <w:bCs/>
-        </w:rPr>
-      </w:pPr>
       <w:r>
         <w:rPr>
           <w:b/>
@@ -149,6 +143,14 @@
       </w:r>
     </w:p>
     <w:p>
+      <w:pPr>
+        <w:rPr>
+          <w:b/>
+          <w:bCs/>
+        </w:rPr>
+      </w:pPr>
+    </w:p>
+    <w:p>
       <w:r>
         <w:rPr>
           <w:b/>
@@ -193,12 +195,6 @@
       </w:r>
     </w:p>
     <w:p>
-      <w:pPr>
-        <w:rPr>
-          <w:b/>
-          <w:bCs/>
-        </w:rPr>
-      </w:pPr>
       <w:r>
         <w:rPr>
           <w:b/>
@@ -227,6 +223,14 @@
       </w:r>
     </w:p>
     <w:p>
+      <w:pPr>
+        <w:rPr>
+          <w:b/>
+          <w:bCs/>
+        </w:rPr>
+      </w:pPr>
+    </w:p>
+    <w:p>
       <w:r>
         <w:rPr>
           <w:b/>
@@ -276,11 +280,22 @@
     </w:p>
     <w:p>
       <w:r>
+        <w:rPr>
+          <w:b/>
+          <w:bCs/>
+        </w:rPr>
         <w:t>A</w:t>
       </w:r>
       <w:proofErr w:type="gramStart"/>
       <w:r>
-        <w:t>3 :</w:t>
+        <w:rPr>
+          <w:b/>
+          <w:bCs/>
+        </w:rPr>
+        <w:t>3</w:t>
+      </w:r>
+      <w:r>
+        <w:t xml:space="preserve"> :</w:t>
       </w:r>
       <w:proofErr w:type="gramEnd"/>
       <w:r>
@@ -298,14 +313,8 @@
         <w:t xml:space="preserve"> with pip to reduce image size. Keeps the order of instructions optimal for layer caching.</w:t>
       </w:r>
     </w:p>
-    <w:p>
-      <w:pPr>
-        <w:rPr>
-          <w:b/>
-          <w:bCs/>
-        </w:rPr>
-      </w:pPr>
-    </w:p>
+    <w:p/>
+    <w:p/>
     <w:p>
       <w:r>
         <w:rPr>
@@ -388,10 +397,7 @@
       </w:r>
       <w:proofErr w:type="spellStart"/>
       <w:r>
-        <w:t>l</w:t>
-      </w:r>
-      <w:r>
-        <w:t>ovepreet-singh</w:t>
+        <w:t>singh-lovepreet</w:t>
       </w:r>
       <w:proofErr w:type="spellEnd"/>
       <w:r>
@@ -419,24 +425,24 @@
       <w:r>
         <w:t xml:space="preserve">docker run </w:t>
       </w:r>
-      <w:r>
-        <w:t>Lovepreet-</w:t>
-      </w:r>
       <w:proofErr w:type="spellStart"/>
       <w:r>
-        <w:t>singh</w:t>
+        <w:t>singh-lovepreet</w:t>
       </w:r>
       <w:proofErr w:type="spellEnd"/>
       <w:r>
         <w:t>/frontend</w:t>
       </w:r>
     </w:p>
-    <w:p>
-      <w:r>
-        <w:rPr>
-          <w:b/>
-          <w:bCs/>
-        </w:rPr>
+    <w:p/>
+    <w:p/>
+    <w:p>
+      <w:r>
+        <w:rPr>
+          <w:b/>
+          <w:bCs/>
+        </w:rPr>
+        <w:lastRenderedPageBreak/>
         <w:t>Q</w:t>
       </w:r>
       <w:proofErr w:type="gramStart"/>
@@ -565,6 +571,7 @@
         <w:t>It could be faster</w:t>
       </w:r>
     </w:p>
+    <w:p/>
     <w:p>
       <w:r>
         <w:rPr>
@@ -644,6 +651,14 @@
       <w:r>
         <w:t xml:space="preserve"> </w:t>
       </w:r>
+      <w:r>
+        <w:t xml:space="preserve">(combining some steps, </w:t>
+      </w:r>
+      <w:proofErr w:type="gramStart"/>
+      <w:r>
+        <w:t>... )</w:t>
+      </w:r>
+      <w:proofErr w:type="gramEnd"/>
     </w:p>
     <w:p>
       <w:pPr>
@@ -687,12 +702,6 @@
       </w:r>
     </w:p>
     <w:p>
-      <w:pPr>
-        <w:rPr>
-          <w:b/>
-          <w:bCs/>
-        </w:rPr>
-      </w:pPr>
       <w:r>
         <w:rPr>
           <w:b/>
@@ -706,9 +715,30 @@
           <w:b/>
           <w:bCs/>
         </w:rPr>
-        <w:t>8 :</w:t>
-      </w:r>
-      <w:proofErr w:type="gramEnd"/>
+        <w:t xml:space="preserve">8 </w:t>
+      </w:r>
+      <w:r>
+        <w:rPr>
+          <w:b/>
+          <w:bCs/>
+        </w:rPr>
+        <w:t>:</w:t>
+      </w:r>
+      <w:proofErr w:type="gramEnd"/>
+      <w:r>
+        <w:t xml:space="preserve"> </w:t>
+      </w:r>
+      <w:r>
+        <w:t>The script ensures the database schema is current, then starts the main application process.</w:t>
+      </w:r>
+    </w:p>
+    <w:p>
+      <w:pPr>
+        <w:rPr>
+          <w:b/>
+          <w:bCs/>
+        </w:rPr>
+      </w:pPr>
     </w:p>
     <w:p>
       <w:r>
@@ -766,6 +796,7 @@
         <w:t>The advantage of using an official image is that it is maintained, tested, and regularly updated by Docker or the upstream project’s maintainers.</w:t>
       </w:r>
     </w:p>
+    <w:p/>
     <w:p>
       <w:r>
         <w:rPr>
@@ -795,12 +826,6 @@
       </w:r>
     </w:p>
     <w:p>
-      <w:pPr>
-        <w:rPr>
-          <w:b/>
-          <w:bCs/>
-        </w:rPr>
-      </w:pPr>
       <w:r>
         <w:rPr>
           <w:b/>
@@ -814,11 +839,138 @@
           <w:b/>
           <w:bCs/>
         </w:rPr>
+        <w:t>1</w:t>
+      </w:r>
+      <w:r>
+        <w:rPr>
+          <w:b/>
+          <w:bCs/>
+        </w:rPr>
+        <w:t>0</w:t>
+      </w:r>
+      <w:r>
+        <w:rPr>
+          <w:b/>
+          <w:bCs/>
+        </w:rPr>
+        <w:t xml:space="preserve"> :</w:t>
+      </w:r>
+      <w:proofErr w:type="gramEnd"/>
+      <w:r>
+        <w:t xml:space="preserve"> </w:t>
+      </w:r>
+      <w:r>
+        <w:t>POSTGRES_DATABASE should be POSTGRES_DB for the official Postgres image.</w:t>
+      </w:r>
+    </w:p>
+    <w:p>
+      <w:r>
+        <w:t>POSTGRES_HOST and POSTGRES_PORT are not used by the official Postgres image; they are typically used by applications connecting to Postgres, not by the database itself.</w:t>
+      </w:r>
+    </w:p>
+    <w:p>
+      <w:r>
+        <w:t>If your-name/</w:t>
+      </w:r>
+      <w:proofErr w:type="spellStart"/>
+      <w:r>
+        <w:t>api</w:t>
+      </w:r>
+      <w:proofErr w:type="spellEnd"/>
+      <w:r>
+        <w:t xml:space="preserve"> is not a Postgres image, these environment variables may not have any effect unless your app is coded to use them.</w:t>
+      </w:r>
+    </w:p>
+    <w:p>
+      <w:r>
+        <w:t xml:space="preserve">If you want to run a Postgres container, use the official image: </w:t>
+      </w:r>
+      <w:proofErr w:type="spellStart"/>
+      <w:r>
+        <w:t>postgres</w:t>
+      </w:r>
+      <w:proofErr w:type="spellEnd"/>
+      <w:r>
+        <w:t>.</w:t>
+      </w:r>
+    </w:p>
+    <w:p>
+      <w:r>
+        <w:lastRenderedPageBreak/>
+        <w:t>If you want to run your own API that connects to Postgres, you should only set the environment variables your app expects.</w:t>
+      </w:r>
+    </w:p>
+    <w:p>
+      <w:r>
+        <w:rPr>
+          <w:b/>
+          <w:bCs/>
+        </w:rPr>
+        <w:t>Q</w:t>
+      </w:r>
+      <w:proofErr w:type="gramStart"/>
+      <w:r>
+        <w:rPr>
+          <w:b/>
+          <w:bCs/>
+        </w:rPr>
         <w:t>11 :</w:t>
       </w:r>
       <w:proofErr w:type="gramEnd"/>
-    </w:p>
-    <w:p>
+      <w:r>
+        <w:rPr>
+          <w:b/>
+          <w:bCs/>
+        </w:rPr>
+        <w:t xml:space="preserve"> </w:t>
+      </w:r>
+      <w:r>
+        <w:t>Why can't you reach the API from the front-end? How could you solve this? You don't have to implement your solution.</w:t>
+      </w:r>
+    </w:p>
+    <w:p>
+      <w:r>
+        <w:rPr>
+          <w:b/>
+          <w:bCs/>
+        </w:rPr>
+        <w:t>A</w:t>
+      </w:r>
+      <w:proofErr w:type="gramStart"/>
+      <w:r>
+        <w:rPr>
+          <w:b/>
+          <w:bCs/>
+        </w:rPr>
+        <w:t>11 :</w:t>
+      </w:r>
+      <w:proofErr w:type="gramEnd"/>
+      <w:r>
+        <w:rPr>
+          <w:b/>
+          <w:bCs/>
+        </w:rPr>
+        <w:t xml:space="preserve"> </w:t>
+      </w:r>
+      <w:r>
+        <w:t>Network/Host issues</w:t>
+      </w:r>
+    </w:p>
+    <w:p>
+      <w:pPr>
+        <w:rPr>
+          <w:b/>
+          <w:bCs/>
+        </w:rPr>
+      </w:pPr>
+    </w:p>
+    <w:p>
+      <w:pPr>
+        <w:rPr>
+          <w:b/>
+          <w:bCs/>
+        </w:rPr>
+      </w:pPr>
       <w:r>
         <w:rPr>
           <w:b/>
@@ -832,18 +984,18 @@
           <w:b/>
           <w:bCs/>
         </w:rPr>
-        <w:t>11 :</w:t>
-      </w:r>
-      <w:proofErr w:type="gramEnd"/>
-      <w:r>
-        <w:rPr>
-          <w:b/>
-          <w:bCs/>
-        </w:rPr>
-        <w:t xml:space="preserve"> </w:t>
-      </w:r>
-      <w:r>
-        <w:t>Why can't you reach the API from the front-end? How could you solve this? You don't have to implement your solution.</w:t>
+        <w:t>12 :</w:t>
+      </w:r>
+      <w:proofErr w:type="gramEnd"/>
+      <w:r>
+        <w:rPr>
+          <w:b/>
+          <w:bCs/>
+        </w:rPr>
+        <w:t xml:space="preserve"> </w:t>
+      </w:r>
+      <w:r>
+        <w:t>What does each line do?</w:t>
       </w:r>
     </w:p>
     <w:p>
@@ -866,7 +1018,974 @@
           <w:b/>
           <w:bCs/>
         </w:rPr>
-        <w:t>11 :</w:t>
+        <w:t>12 :</w:t>
+      </w:r>
+      <w:proofErr w:type="gramEnd"/>
+      <w:r>
+        <w:rPr>
+          <w:b/>
+          <w:bCs/>
+        </w:rPr>
+        <w:t xml:space="preserve"> </w:t>
+      </w:r>
+    </w:p>
+    <w:p>
+      <w:pPr>
+        <w:rPr>
+          <w:lang w:val="en-BE"/>
+        </w:rPr>
+      </w:pPr>
+      <w:r>
+        <w:rPr>
+          <w:lang w:val="en-BE"/>
+        </w:rPr>
+        <w:t># Defines the services (containers) to be run.</w:t>
+      </w:r>
+    </w:p>
+    <w:p>
+      <w:pPr>
+        <w:rPr>
+          <w:lang w:val="en-BE"/>
+        </w:rPr>
+      </w:pPr>
+      <w:r>
+        <w:rPr>
+          <w:lang w:val="en-BE"/>
+        </w:rPr>
+        <w:t># Name of the service (here, "</w:t>
+      </w:r>
+      <w:proofErr w:type="spellStart"/>
+      <w:r>
+        <w:rPr>
+          <w:lang w:val="en-BE"/>
+        </w:rPr>
+        <w:t>api</w:t>
+      </w:r>
+      <w:proofErr w:type="spellEnd"/>
+      <w:r>
+        <w:rPr>
+          <w:lang w:val="en-BE"/>
+        </w:rPr>
+        <w:t>").</w:t>
+      </w:r>
+    </w:p>
+    <w:p>
+      <w:pPr>
+        <w:rPr>
+          <w:lang w:val="en-BE"/>
+        </w:rPr>
+      </w:pPr>
+      <w:r>
+        <w:rPr>
+          <w:lang w:val="en-BE"/>
+        </w:rPr>
+        <w:t xml:space="preserve"># Builds the Docker image from the </w:t>
+      </w:r>
+      <w:proofErr w:type="spellStart"/>
+      <w:r>
+        <w:rPr>
+          <w:lang w:val="en-BE"/>
+        </w:rPr>
+        <w:t>Dockerfile</w:t>
+      </w:r>
+      <w:proofErr w:type="spellEnd"/>
+      <w:r>
+        <w:rPr>
+          <w:lang w:val="en-BE"/>
+        </w:rPr>
+        <w:t xml:space="preserve"> in </w:t>
+      </w:r>
+      <w:proofErr w:type="gramStart"/>
+      <w:r>
+        <w:rPr>
+          <w:lang w:val="en-BE"/>
+        </w:rPr>
+        <w:t>the .</w:t>
+      </w:r>
+      <w:proofErr w:type="gramEnd"/>
+      <w:r>
+        <w:rPr>
+          <w:lang w:val="en-BE"/>
+        </w:rPr>
+        <w:t>/</w:t>
+      </w:r>
+      <w:proofErr w:type="spellStart"/>
+      <w:r>
+        <w:rPr>
+          <w:lang w:val="en-BE"/>
+        </w:rPr>
+        <w:t>api</w:t>
+      </w:r>
+      <w:proofErr w:type="spellEnd"/>
+      <w:r>
+        <w:rPr>
+          <w:lang w:val="en-BE"/>
+        </w:rPr>
+        <w:t xml:space="preserve"> directory.</w:t>
+      </w:r>
+    </w:p>
+    <w:p>
+      <w:pPr>
+        <w:rPr>
+          <w:lang w:val="en-BE"/>
+        </w:rPr>
+      </w:pPr>
+      <w:r>
+        <w:rPr>
+          <w:lang w:val="en-BE"/>
+        </w:rPr>
+        <w:t># Maps ports between the host and the container.</w:t>
+      </w:r>
+    </w:p>
+    <w:p>
+      <w:pPr>
+        <w:rPr>
+          <w:lang w:val="en-BE"/>
+        </w:rPr>
+      </w:pPr>
+      <w:r>
+        <w:rPr>
+          <w:lang w:val="en-BE"/>
+        </w:rPr>
+        <w:t># Maps port 8080 on the host to port 8080 in the container.</w:t>
+      </w:r>
+    </w:p>
+    <w:p>
+      <w:pPr>
+        <w:rPr>
+          <w:lang w:val="en-BE"/>
+        </w:rPr>
+      </w:pPr>
+      <w:r>
+        <w:rPr>
+          <w:lang w:val="en-BE"/>
+        </w:rPr>
+        <w:t># Sets environment variables for the container.</w:t>
+      </w:r>
+    </w:p>
+    <w:p>
+      <w:pPr>
+        <w:rPr>
+          <w:lang w:val="en-BE"/>
+        </w:rPr>
+      </w:pPr>
+      <w:r>
+        <w:rPr>
+          <w:lang w:val="en-BE"/>
+        </w:rPr>
+        <w:t># Sets the PostgreSQL username.</w:t>
+      </w:r>
+    </w:p>
+    <w:p>
+      <w:pPr>
+        <w:rPr>
+          <w:lang w:val="en-BE"/>
+        </w:rPr>
+      </w:pPr>
+      <w:r>
+        <w:rPr>
+          <w:lang w:val="en-BE"/>
+        </w:rPr>
+        <w:t># Sets the PostgreSQL password.</w:t>
+      </w:r>
+    </w:p>
+    <w:p>
+      <w:pPr>
+        <w:rPr>
+          <w:lang w:val="en-BE"/>
+        </w:rPr>
+      </w:pPr>
+      <w:r>
+        <w:rPr>
+          <w:lang w:val="en-BE"/>
+        </w:rPr>
+        <w:t># Sets the PostgreSQL database name.</w:t>
+      </w:r>
+    </w:p>
+    <w:p>
+      <w:pPr>
+        <w:rPr>
+          <w:lang w:val="en-BE"/>
+        </w:rPr>
+      </w:pPr>
+      <w:r>
+        <w:rPr>
+          <w:lang w:val="en-BE"/>
+        </w:rPr>
+        <w:t># Sets the PostgreSQL port.</w:t>
+      </w:r>
+    </w:p>
+    <w:p>
+      <w:pPr>
+        <w:rPr>
+          <w:lang w:val="en-BE"/>
+        </w:rPr>
+      </w:pPr>
+      <w:r>
+        <w:rPr>
+          <w:lang w:val="en-BE"/>
+        </w:rPr>
+        <w:t># Sets the PostgreSQL host (likely another service).</w:t>
+      </w:r>
+    </w:p>
+    <w:p>
+      <w:pPr>
+        <w:rPr>
+          <w:lang w:val="en-BE"/>
+        </w:rPr>
+      </w:pPr>
+      <w:r>
+        <w:rPr>
+          <w:lang w:val="en-BE"/>
+        </w:rPr>
+        <w:t># Sets the application port to 8080.</w:t>
+      </w:r>
+    </w:p>
+    <w:p>
+      <w:pPr>
+        <w:rPr>
+          <w:lang w:val="en-BE"/>
+        </w:rPr>
+      </w:pPr>
+    </w:p>
+    <w:p>
+      <w:pPr>
+        <w:rPr>
+          <w:b/>
+          <w:bCs/>
+          <w:lang w:val="en-BE"/>
+        </w:rPr>
+      </w:pPr>
+      <w:r>
+        <w:rPr>
+          <w:b/>
+          <w:bCs/>
+          <w:lang w:val="en-BE"/>
+        </w:rPr>
+        <w:t>Q</w:t>
+      </w:r>
+      <w:proofErr w:type="gramStart"/>
+      <w:r>
+        <w:rPr>
+          <w:b/>
+          <w:bCs/>
+          <w:lang w:val="en-BE"/>
+        </w:rPr>
+        <w:t>13 :</w:t>
+      </w:r>
+      <w:proofErr w:type="gramEnd"/>
+      <w:r>
+        <w:rPr>
+          <w:b/>
+          <w:bCs/>
+          <w:lang w:val="en-BE"/>
+        </w:rPr>
+        <w:t xml:space="preserve"> </w:t>
+      </w:r>
+      <w:r>
+        <w:t>For the API, you utilised ports while for the frontend, you used expose. Could you explain the distinction between the two, and what factors might lead you to avoid using ports for the frontend?</w:t>
+      </w:r>
+    </w:p>
+    <w:p>
+      <w:r>
+        <w:rPr>
+          <w:b/>
+          <w:bCs/>
+          <w:lang w:val="en-BE"/>
+        </w:rPr>
+        <w:t>A</w:t>
+      </w:r>
+      <w:proofErr w:type="gramStart"/>
+      <w:r>
+        <w:rPr>
+          <w:b/>
+          <w:bCs/>
+          <w:lang w:val="en-BE"/>
+        </w:rPr>
+        <w:t>13 :</w:t>
+      </w:r>
+      <w:proofErr w:type="gramEnd"/>
+      <w:r>
+        <w:rPr>
+          <w:b/>
+          <w:bCs/>
+          <w:lang w:val="en-BE"/>
+        </w:rPr>
+        <w:t xml:space="preserve"> </w:t>
+      </w:r>
+      <w:r>
+        <w:t>Use ports when you need external access; use expose for internal, container-to-container communication only</w:t>
+      </w:r>
+      <w:r>
+        <w:t>.</w:t>
+      </w:r>
+    </w:p>
+    <w:p>
+      <w:pPr>
+        <w:pStyle w:val="ListParagraph"/>
+        <w:numPr>
+          <w:ilvl w:val="0"/>
+          <w:numId w:val="3"/>
+        </w:numPr>
+      </w:pPr>
+      <w:r>
+        <w:t>If the frontend is only meant to be accessed by other containers (like a reverse proxy or API), not directly from your host.</w:t>
+      </w:r>
+    </w:p>
+    <w:p>
+      <w:pPr>
+        <w:pStyle w:val="ListParagraph"/>
+        <w:numPr>
+          <w:ilvl w:val="0"/>
+          <w:numId w:val="3"/>
+        </w:numPr>
+      </w:pPr>
+      <w:r>
+        <w:t>To reduce security risks by not exposing unnecessary ports to the outside world.</w:t>
+      </w:r>
+    </w:p>
+    <w:p>
+      <w:pPr>
+        <w:pStyle w:val="ListParagraph"/>
+        <w:numPr>
+          <w:ilvl w:val="0"/>
+          <w:numId w:val="3"/>
+        </w:numPr>
+      </w:pPr>
+      <w:r>
+        <w:t>To keep your host environment cleaner and avoid port conflicts.</w:t>
+      </w:r>
+    </w:p>
+    <w:p>
+      <w:pPr>
+        <w:rPr>
+          <w:b/>
+          <w:bCs/>
+        </w:rPr>
+      </w:pPr>
+      <w:r>
+        <w:rPr>
+          <w:b/>
+          <w:bCs/>
+        </w:rPr>
+        <w:lastRenderedPageBreak/>
+        <w:t>Q</w:t>
+      </w:r>
+      <w:proofErr w:type="gramStart"/>
+      <w:r>
+        <w:rPr>
+          <w:b/>
+          <w:bCs/>
+        </w:rPr>
+        <w:t>14 :</w:t>
+      </w:r>
+      <w:proofErr w:type="gramEnd"/>
+      <w:r>
+        <w:rPr>
+          <w:b/>
+          <w:bCs/>
+        </w:rPr>
+        <w:t xml:space="preserve"> </w:t>
+      </w:r>
+      <w:r>
+        <w:t>Is the postgres:17.0-alpine the same as the latest version?</w:t>
+      </w:r>
+    </w:p>
+    <w:p>
+      <w:r>
+        <w:rPr>
+          <w:b/>
+          <w:bCs/>
+        </w:rPr>
+        <w:t>A</w:t>
+      </w:r>
+      <w:proofErr w:type="gramStart"/>
+      <w:r>
+        <w:rPr>
+          <w:b/>
+          <w:bCs/>
+        </w:rPr>
+        <w:t>14 :</w:t>
+      </w:r>
+      <w:proofErr w:type="gramEnd"/>
+      <w:r>
+        <w:rPr>
+          <w:b/>
+          <w:bCs/>
+        </w:rPr>
+        <w:t xml:space="preserve"> </w:t>
+      </w:r>
+      <w:r>
+        <w:t>N</w:t>
+      </w:r>
+      <w:r>
+        <w:t xml:space="preserve">o, the code mentions the 17 version specifically not the latest </w:t>
+      </w:r>
+      <w:proofErr w:type="gramStart"/>
+      <w:r>
+        <w:t>( if</w:t>
+      </w:r>
+      <w:proofErr w:type="gramEnd"/>
+      <w:r>
+        <w:t xml:space="preserve"> 1 is </w:t>
+      </w:r>
+      <w:proofErr w:type="gramStart"/>
+      <w:r>
+        <w:t>available )</w:t>
+      </w:r>
+      <w:proofErr w:type="gramEnd"/>
+    </w:p>
+    <w:p>
+      <w:pPr>
+        <w:rPr>
+          <w:b/>
+          <w:bCs/>
+        </w:rPr>
+      </w:pPr>
+    </w:p>
+    <w:p>
+      <w:pPr>
+        <w:rPr>
+          <w:b/>
+          <w:bCs/>
+        </w:rPr>
+      </w:pPr>
+      <w:r>
+        <w:rPr>
+          <w:b/>
+          <w:bCs/>
+        </w:rPr>
+        <w:t>Q</w:t>
+      </w:r>
+      <w:proofErr w:type="gramStart"/>
+      <w:r>
+        <w:rPr>
+          <w:b/>
+          <w:bCs/>
+        </w:rPr>
+        <w:t>15 :</w:t>
+      </w:r>
+      <w:proofErr w:type="gramEnd"/>
+      <w:r>
+        <w:t xml:space="preserve"> </w:t>
+      </w:r>
+      <w:r>
+        <w:t xml:space="preserve">What purpose do </w:t>
+      </w:r>
+      <w:hyperlink r:id="rId5" w:history="1">
+        <w:r>
+          <w:rPr>
+            <w:rStyle w:val="Hyperlink"/>
+          </w:rPr>
+          <w:t>volumes</w:t>
+        </w:r>
+      </w:hyperlink>
+      <w:r>
+        <w:t xml:space="preserve"> serve? Reflect on the concepts covered in the theory session. Additionally, consider the topic of layers. Can you recall which layers allow data to be written, and which ones do not?</w:t>
+      </w:r>
+    </w:p>
+    <w:p>
+      <w:r>
+        <w:rPr>
+          <w:b/>
+          <w:bCs/>
+        </w:rPr>
+        <w:t>A</w:t>
+      </w:r>
+      <w:proofErr w:type="gramStart"/>
+      <w:r>
+        <w:rPr>
+          <w:b/>
+          <w:bCs/>
+        </w:rPr>
+        <w:t>15 :</w:t>
+      </w:r>
+      <w:proofErr w:type="gramEnd"/>
+      <w:r>
+        <w:rPr>
+          <w:b/>
+          <w:bCs/>
+        </w:rPr>
+        <w:t xml:space="preserve"> </w:t>
+      </w:r>
+      <w:r>
+        <w:t>Volumes in Docker are used to persist data generated by and used by containers. They allow data to be stored outside the container’s writable layer, so the data remains available even if the container is removed or recreated. This is especially important for databases like PostgreSQL, where you don’t want to lose your data when updating or restarting containers.</w:t>
+      </w:r>
+    </w:p>
+    <w:p/>
+    <w:p>
+      <w:pPr>
+        <w:rPr>
+          <w:b/>
+          <w:bCs/>
+        </w:rPr>
+      </w:pPr>
+      <w:r>
+        <w:rPr>
+          <w:b/>
+          <w:bCs/>
+        </w:rPr>
+        <w:t>Q</w:t>
+      </w:r>
+      <w:proofErr w:type="gramStart"/>
+      <w:r>
+        <w:rPr>
+          <w:b/>
+          <w:bCs/>
+        </w:rPr>
+        <w:t>16 :</w:t>
+      </w:r>
+      <w:proofErr w:type="gramEnd"/>
+      <w:r>
+        <w:rPr>
+          <w:b/>
+          <w:bCs/>
+        </w:rPr>
+        <w:t xml:space="preserve"> </w:t>
+      </w:r>
+      <w:r>
+        <w:t>What are the steps to initiate the entire setup, including the building of the necessary image(s)?</w:t>
+      </w:r>
+    </w:p>
+    <w:p>
+      <w:r>
+        <w:rPr>
+          <w:b/>
+          <w:bCs/>
+        </w:rPr>
+        <w:t>A</w:t>
+      </w:r>
+      <w:proofErr w:type="gramStart"/>
+      <w:r>
+        <w:rPr>
+          <w:b/>
+          <w:bCs/>
+        </w:rPr>
+        <w:t>16 :</w:t>
+      </w:r>
+      <w:proofErr w:type="gramEnd"/>
+      <w:r>
+        <w:rPr>
+          <w:b/>
+          <w:bCs/>
+        </w:rPr>
+        <w:t xml:space="preserve"> </w:t>
+      </w:r>
+      <w:r>
+        <w:t>Steps to Initiate the Entire Docker Compose Setup</w:t>
+      </w:r>
+    </w:p>
+    <w:p>
+      <w:r>
+        <w:t>1. Open a terminal** and navigate to the directory containing your `</w:t>
+      </w:r>
+      <w:proofErr w:type="spellStart"/>
+      <w:proofErr w:type="gramStart"/>
+      <w:r>
+        <w:t>compose.yaml</w:t>
+      </w:r>
+      <w:proofErr w:type="spellEnd"/>
+      <w:proofErr w:type="gramEnd"/>
+      <w:r>
+        <w:t>` file:</w:t>
+      </w:r>
+    </w:p>
+    <w:p>
+      <w:r>
+        <w:t xml:space="preserve">   cd c:\VSCode\docker-new\api</w:t>
+      </w:r>
+    </w:p>
+    <w:p>
+      <w:r>
+        <w:t>2. Build images and start all services:</w:t>
+      </w:r>
+    </w:p>
+    <w:p>
+      <w:r>
+        <w:t xml:space="preserve">   docker compose up --build</w:t>
+      </w:r>
+    </w:p>
+    <w:p>
+      <w:r>
+        <w:t>3. (Optional) To run in detached mode (in the background):</w:t>
+      </w:r>
+    </w:p>
+    <w:p>
+      <w:r>
+        <w:t xml:space="preserve">   docker compose up --build -d</w:t>
+      </w:r>
+    </w:p>
+    <w:p>
+      <w:r>
+        <w:t>4.</w:t>
+      </w:r>
+      <w:r>
+        <w:t xml:space="preserve"> </w:t>
+      </w:r>
+      <w:r>
+        <w:t>To stop and remove all running containers, networks, and volumes created by `up`</w:t>
+      </w:r>
+    </w:p>
+    <w:p>
+      <w:r>
+        <w:t xml:space="preserve">   docker compose down</w:t>
+      </w:r>
+    </w:p>
+    <w:p/>
+    <w:p>
+      <w:pPr>
+        <w:tabs>
+          <w:tab w:val="left" w:pos="1920"/>
+        </w:tabs>
+        <w:rPr>
+          <w:b/>
+          <w:bCs/>
+        </w:rPr>
+      </w:pPr>
+      <w:r>
+        <w:rPr>
+          <w:b/>
+          <w:bCs/>
+        </w:rPr>
+        <w:t>Q</w:t>
+      </w:r>
+      <w:proofErr w:type="gramStart"/>
+      <w:r>
+        <w:rPr>
+          <w:b/>
+          <w:bCs/>
+        </w:rPr>
+        <w:t>17 :</w:t>
+      </w:r>
+      <w:proofErr w:type="gramEnd"/>
+      <w:r>
+        <w:rPr>
+          <w:b/>
+          <w:bCs/>
+        </w:rPr>
+        <w:t xml:space="preserve"> </w:t>
+      </w:r>
+      <w:r>
+        <w:t xml:space="preserve">Paste you </w:t>
+      </w:r>
+      <w:proofErr w:type="spellStart"/>
+      <w:r>
+        <w:t>compose.yaml</w:t>
+      </w:r>
+      <w:proofErr w:type="spellEnd"/>
+      <w:r>
+        <w:t xml:space="preserve"> file. Start all the services, probably best in the background (-d) and verify if everything works as expected (docker compose </w:t>
+      </w:r>
+      <w:proofErr w:type="spellStart"/>
+      <w:r>
+        <w:t>ps</w:t>
+      </w:r>
+      <w:proofErr w:type="spellEnd"/>
+      <w:r>
+        <w:t>).</w:t>
+      </w:r>
+      <w:r>
+        <w:rPr>
+          <w:b/>
+          <w:bCs/>
+        </w:rPr>
+        <w:tab/>
+      </w:r>
+    </w:p>
+    <w:p>
+      <w:r>
+        <w:rPr>
+          <w:b/>
+          <w:bCs/>
+        </w:rPr>
+        <w:t>A</w:t>
+      </w:r>
+      <w:proofErr w:type="gramStart"/>
+      <w:r>
+        <w:rPr>
+          <w:b/>
+          <w:bCs/>
+        </w:rPr>
+        <w:t>17 :</w:t>
+      </w:r>
+      <w:proofErr w:type="gramEnd"/>
+      <w:r>
+        <w:rPr>
+          <w:b/>
+          <w:bCs/>
+        </w:rPr>
+        <w:t xml:space="preserve"> </w:t>
+      </w:r>
+      <w:r>
+        <w:t>it works</w:t>
+      </w:r>
+      <w:r>
+        <w:t>.</w:t>
+      </w:r>
+    </w:p>
+    <w:p>
+      <w:pPr>
+        <w:rPr>
+          <w:b/>
+          <w:bCs/>
+        </w:rPr>
+      </w:pPr>
+    </w:p>
+    <w:p>
+      <w:r>
+        <w:rPr>
+          <w:b/>
+          <w:bCs/>
+        </w:rPr>
+        <w:t>Q</w:t>
+      </w:r>
+      <w:proofErr w:type="gramStart"/>
+      <w:r>
+        <w:rPr>
+          <w:b/>
+          <w:bCs/>
+        </w:rPr>
+        <w:t>18 :</w:t>
+      </w:r>
+      <w:proofErr w:type="gramEnd"/>
+      <w:r>
+        <w:rPr>
+          <w:b/>
+          <w:bCs/>
+        </w:rPr>
+        <w:t xml:space="preserve"> </w:t>
+      </w:r>
+      <w:r>
+        <w:t>What is a proxy?</w:t>
+      </w:r>
+    </w:p>
+    <w:p>
+      <w:r>
+        <w:rPr>
+          <w:b/>
+          <w:bCs/>
+        </w:rPr>
+        <w:lastRenderedPageBreak/>
+        <w:t>A</w:t>
+      </w:r>
+      <w:proofErr w:type="gramStart"/>
+      <w:r>
+        <w:rPr>
+          <w:b/>
+          <w:bCs/>
+        </w:rPr>
+        <w:t>18 :</w:t>
+      </w:r>
+      <w:proofErr w:type="gramEnd"/>
+      <w:r>
+        <w:rPr>
+          <w:b/>
+          <w:bCs/>
+        </w:rPr>
+        <w:t xml:space="preserve"> </w:t>
+      </w:r>
+      <w:r>
+        <w:t>A proxy is an intermediary server that sits between clients (such as browsers) and other servers. It forwards client requests to the appropriate server and then returns the server’s response back to the client.</w:t>
+      </w:r>
+    </w:p>
+    <w:p>
+      <w:pPr>
+        <w:rPr>
+          <w:b/>
+          <w:bCs/>
+        </w:rPr>
+      </w:pPr>
+      <w:r>
+        <w:rPr>
+          <w:b/>
+          <w:bCs/>
+        </w:rPr>
+        <w:t>Q</w:t>
+      </w:r>
+      <w:proofErr w:type="gramStart"/>
+      <w:r>
+        <w:rPr>
+          <w:b/>
+          <w:bCs/>
+        </w:rPr>
+        <w:t>19 :</w:t>
+      </w:r>
+      <w:proofErr w:type="gramEnd"/>
+      <w:r>
+        <w:rPr>
+          <w:b/>
+          <w:bCs/>
+        </w:rPr>
+        <w:t xml:space="preserve"> </w:t>
+      </w:r>
+      <w:r>
+        <w:t xml:space="preserve">What did you change to </w:t>
+      </w:r>
+      <w:proofErr w:type="spellStart"/>
+      <w:proofErr w:type="gramStart"/>
+      <w:r>
+        <w:t>compose.yaml</w:t>
+      </w:r>
+      <w:proofErr w:type="spellEnd"/>
+      <w:proofErr w:type="gramEnd"/>
+      <w:r>
+        <w:t>?</w:t>
+      </w:r>
+    </w:p>
+    <w:p>
+      <w:pPr>
+        <w:rPr>
+          <w:b/>
+          <w:bCs/>
+        </w:rPr>
+      </w:pPr>
+      <w:r>
+        <w:rPr>
+          <w:b/>
+          <w:bCs/>
+        </w:rPr>
+        <w:t>A</w:t>
+      </w:r>
+      <w:proofErr w:type="gramStart"/>
+      <w:r>
+        <w:rPr>
+          <w:b/>
+          <w:bCs/>
+        </w:rPr>
+        <w:t>19 :</w:t>
+      </w:r>
+      <w:proofErr w:type="gramEnd"/>
+    </w:p>
+    <w:p>
+      <w:pPr>
+        <w:rPr>
+          <w:b/>
+          <w:bCs/>
+        </w:rPr>
+      </w:pPr>
+    </w:p>
+    <w:p>
+      <w:r>
+        <w:rPr>
+          <w:b/>
+          <w:bCs/>
+        </w:rPr>
+        <w:t>Q</w:t>
+      </w:r>
+      <w:proofErr w:type="gramStart"/>
+      <w:r>
+        <w:rPr>
+          <w:b/>
+          <w:bCs/>
+        </w:rPr>
+        <w:t>20 :</w:t>
+      </w:r>
+      <w:proofErr w:type="gramEnd"/>
+      <w:r>
+        <w:rPr>
+          <w:b/>
+          <w:bCs/>
+        </w:rPr>
+        <w:t xml:space="preserve"> </w:t>
+      </w:r>
+      <w:r>
+        <w:t>Push the images on Docker Hub. Paste your repository URL.</w:t>
+      </w:r>
+    </w:p>
+    <w:p>
+      <w:pPr>
+        <w:rPr>
+          <w:b/>
+          <w:bCs/>
+        </w:rPr>
+      </w:pPr>
+      <w:r>
+        <w:rPr>
+          <w:b/>
+          <w:bCs/>
+        </w:rPr>
+        <w:t>A</w:t>
+      </w:r>
+      <w:proofErr w:type="gramStart"/>
+      <w:r>
+        <w:rPr>
+          <w:b/>
+          <w:bCs/>
+        </w:rPr>
+        <w:t>20 :</w:t>
+      </w:r>
+      <w:proofErr w:type="gramEnd"/>
+      <w:r>
+        <w:rPr>
+          <w:b/>
+          <w:bCs/>
+        </w:rPr>
+        <w:t xml:space="preserve"> </w:t>
+      </w:r>
+    </w:p>
+    <w:p>
+      <w:pPr>
+        <w:rPr>
+          <w:b/>
+          <w:bCs/>
+        </w:rPr>
+      </w:pPr>
+    </w:p>
+    <w:p>
+      <w:pPr>
+        <w:rPr>
+          <w:b/>
+          <w:bCs/>
+        </w:rPr>
+      </w:pPr>
+      <w:r>
+        <w:rPr>
+          <w:b/>
+          <w:bCs/>
+        </w:rPr>
+        <w:t>Q</w:t>
+      </w:r>
+      <w:proofErr w:type="gramStart"/>
+      <w:r>
+        <w:rPr>
+          <w:b/>
+          <w:bCs/>
+        </w:rPr>
+        <w:t>21 :</w:t>
+      </w:r>
+      <w:proofErr w:type="gramEnd"/>
+      <w:r>
+        <w:rPr>
+          <w:b/>
+          <w:bCs/>
+        </w:rPr>
+        <w:t xml:space="preserve"> </w:t>
+      </w:r>
+      <w:r>
+        <w:t>It will become apparent that there's an issue. Identify the specific malfunction and its underlying cause.</w:t>
+      </w:r>
+    </w:p>
+    <w:p>
+      <w:pPr>
+        <w:rPr>
+          <w:b/>
+          <w:bCs/>
+        </w:rPr>
+      </w:pPr>
+      <w:r>
+        <w:rPr>
+          <w:b/>
+          <w:bCs/>
+        </w:rPr>
+        <w:t>A</w:t>
+      </w:r>
+      <w:proofErr w:type="gramStart"/>
+      <w:r>
+        <w:rPr>
+          <w:b/>
+          <w:bCs/>
+        </w:rPr>
+        <w:t>21 :</w:t>
       </w:r>
       <w:proofErr w:type="gramEnd"/>
     </w:p>
@@ -970,7 +2089,7 @@
         <w:ind w:hanging="360"/>
       </w:pPr>
       <w:r>
-        <w:t xml:space="preserve">Can </w:t>
+        <w:t xml:space="preserve">C </w:t>
       </w:r>
     </w:p>
     <w:p>
@@ -1041,7 +2160,6 @@
         <w:ind w:hanging="360"/>
       </w:pPr>
       <w:r>
-        <w:lastRenderedPageBreak/>
         <w:t xml:space="preserve">I have submitted my code as a zip file and/or as a link to a </w:t>
       </w:r>
       <w:r>
@@ -1509,11 +2627,126 @@
       </w:rPr>
     </w:lvl>
   </w:abstractNum>
+  <w:abstractNum w:abstractNumId="2" w15:restartNumberingAfterBreak="0">
+    <w:nsid w:val="4A362C0C"/>
+    <w:multiLevelType w:val="hybridMultilevel"/>
+    <w:tmpl w:val="630899C6"/>
+    <w:lvl w:ilvl="0" w:tplc="8D7EA206">
+      <w:numFmt w:val="bullet"/>
+      <w:lvlText w:val="-"/>
+      <w:lvlJc w:val="left"/>
+      <w:pPr>
+        <w:ind w:left="720" w:hanging="360"/>
+      </w:pPr>
+      <w:rPr>
+        <w:rFonts w:ascii="Arial" w:eastAsia="Arial" w:hAnsi="Arial" w:cs="Arial" w:hint="default"/>
+      </w:rPr>
+    </w:lvl>
+    <w:lvl w:ilvl="1" w:tplc="20000003" w:tentative="1">
+      <w:start w:val="1"/>
+      <w:numFmt w:val="bullet"/>
+      <w:lvlText w:val="o"/>
+      <w:lvlJc w:val="left"/>
+      <w:pPr>
+        <w:ind w:left="1440" w:hanging="360"/>
+      </w:pPr>
+      <w:rPr>
+        <w:rFonts w:ascii="Courier New" w:hAnsi="Courier New" w:cs="Courier New" w:hint="default"/>
+      </w:rPr>
+    </w:lvl>
+    <w:lvl w:ilvl="2" w:tplc="20000005" w:tentative="1">
+      <w:start w:val="1"/>
+      <w:numFmt w:val="bullet"/>
+      <w:lvlText w:val=""/>
+      <w:lvlJc w:val="left"/>
+      <w:pPr>
+        <w:ind w:left="2160" w:hanging="360"/>
+      </w:pPr>
+      <w:rPr>
+        <w:rFonts w:ascii="Wingdings" w:hAnsi="Wingdings" w:hint="default"/>
+      </w:rPr>
+    </w:lvl>
+    <w:lvl w:ilvl="3" w:tplc="20000001" w:tentative="1">
+      <w:start w:val="1"/>
+      <w:numFmt w:val="bullet"/>
+      <w:lvlText w:val=""/>
+      <w:lvlJc w:val="left"/>
+      <w:pPr>
+        <w:ind w:left="2880" w:hanging="360"/>
+      </w:pPr>
+      <w:rPr>
+        <w:rFonts w:ascii="Symbol" w:hAnsi="Symbol" w:hint="default"/>
+      </w:rPr>
+    </w:lvl>
+    <w:lvl w:ilvl="4" w:tplc="20000003" w:tentative="1">
+      <w:start w:val="1"/>
+      <w:numFmt w:val="bullet"/>
+      <w:lvlText w:val="o"/>
+      <w:lvlJc w:val="left"/>
+      <w:pPr>
+        <w:ind w:left="3600" w:hanging="360"/>
+      </w:pPr>
+      <w:rPr>
+        <w:rFonts w:ascii="Courier New" w:hAnsi="Courier New" w:cs="Courier New" w:hint="default"/>
+      </w:rPr>
+    </w:lvl>
+    <w:lvl w:ilvl="5" w:tplc="20000005" w:tentative="1">
+      <w:start w:val="1"/>
+      <w:numFmt w:val="bullet"/>
+      <w:lvlText w:val=""/>
+      <w:lvlJc w:val="left"/>
+      <w:pPr>
+        <w:ind w:left="4320" w:hanging="360"/>
+      </w:pPr>
+      <w:rPr>
+        <w:rFonts w:ascii="Wingdings" w:hAnsi="Wingdings" w:hint="default"/>
+      </w:rPr>
+    </w:lvl>
+    <w:lvl w:ilvl="6" w:tplc="20000001" w:tentative="1">
+      <w:start w:val="1"/>
+      <w:numFmt w:val="bullet"/>
+      <w:lvlText w:val=""/>
+      <w:lvlJc w:val="left"/>
+      <w:pPr>
+        <w:ind w:left="5040" w:hanging="360"/>
+      </w:pPr>
+      <w:rPr>
+        <w:rFonts w:ascii="Symbol" w:hAnsi="Symbol" w:hint="default"/>
+      </w:rPr>
+    </w:lvl>
+    <w:lvl w:ilvl="7" w:tplc="20000003" w:tentative="1">
+      <w:start w:val="1"/>
+      <w:numFmt w:val="bullet"/>
+      <w:lvlText w:val="o"/>
+      <w:lvlJc w:val="left"/>
+      <w:pPr>
+        <w:ind w:left="5760" w:hanging="360"/>
+      </w:pPr>
+      <w:rPr>
+        <w:rFonts w:ascii="Courier New" w:hAnsi="Courier New" w:cs="Courier New" w:hint="default"/>
+      </w:rPr>
+    </w:lvl>
+    <w:lvl w:ilvl="8" w:tplc="20000005" w:tentative="1">
+      <w:start w:val="1"/>
+      <w:numFmt w:val="bullet"/>
+      <w:lvlText w:val=""/>
+      <w:lvlJc w:val="left"/>
+      <w:pPr>
+        <w:ind w:left="6480" w:hanging="360"/>
+      </w:pPr>
+      <w:rPr>
+        <w:rFonts w:ascii="Wingdings" w:hAnsi="Wingdings" w:hint="default"/>
+      </w:rPr>
+    </w:lvl>
+  </w:abstractNum>
   <w:num w:numId="1" w16cid:durableId="1889369727">
     <w:abstractNumId w:val="1"/>
   </w:num>
   <w:num w:numId="2" w16cid:durableId="528491350">
     <w:abstractNumId w:val="0"/>
+  </w:num>
+  <w:num w:numId="3" w16cid:durableId="227421171">
+    <w:abstractNumId w:val="2"/>
   </w:num>
 </w:numbering>
 </file>
@@ -1965,6 +3198,40 @@
       <w:rFonts w:ascii="Times New Roman" w:hAnsi="Times New Roman" w:cs="Times New Roman"/>
     </w:rPr>
   </w:style>
+  <w:style w:type="paragraph" w:styleId="ListParagraph">
+    <w:name w:val="List Paragraph"/>
+    <w:basedOn w:val="Normal"/>
+    <w:uiPriority w:val="34"/>
+    <w:qFormat/>
+    <w:rsid w:val="003D4222"/>
+    <w:pPr>
+      <w:ind w:left="720"/>
+      <w:contextualSpacing/>
+    </w:pPr>
+  </w:style>
+  <w:style w:type="character" w:styleId="Hyperlink">
+    <w:name w:val="Hyperlink"/>
+    <w:basedOn w:val="DefaultParagraphFont"/>
+    <w:uiPriority w:val="99"/>
+    <w:unhideWhenUsed/>
+    <w:rsid w:val="00416DC9"/>
+    <w:rPr>
+      <w:color w:val="467886" w:themeColor="hyperlink"/>
+      <w:u w:val="single"/>
+    </w:rPr>
+  </w:style>
+  <w:style w:type="character" w:styleId="UnresolvedMention">
+    <w:name w:val="Unresolved Mention"/>
+    <w:basedOn w:val="DefaultParagraphFont"/>
+    <w:uiPriority w:val="99"/>
+    <w:semiHidden/>
+    <w:unhideWhenUsed/>
+    <w:rsid w:val="00416DC9"/>
+    <w:rPr>
+      <w:color w:val="605E5C"/>
+      <w:shd w:val="clear" w:color="auto" w:fill="E1DFDD"/>
+    </w:rPr>
+  </w:style>
 </w:styles>
 </file>
 

--- a/Lab 2 - hand-in Singh-Lovepreet.docx
+++ b/Lab 2 - hand-in Singh-Lovepreet.docx
@@ -726,20 +726,74 @@
       </w:r>
       <w:proofErr w:type="gramEnd"/>
       <w:r>
+        <w:t xml:space="preserve"> The script ensures the database schema is current, then starts the main application process.</w:t>
+      </w:r>
+    </w:p>
+    <w:p>
+      <w:pPr>
+        <w:rPr>
+          <w:b/>
+          <w:bCs/>
+        </w:rPr>
+      </w:pPr>
+    </w:p>
+    <w:p>
+      <w:r>
+        <w:rPr>
+          <w:b/>
+          <w:bCs/>
+        </w:rPr>
+        <w:t>Q</w:t>
+      </w:r>
+      <w:proofErr w:type="gramStart"/>
+      <w:r>
+        <w:rPr>
+          <w:b/>
+          <w:bCs/>
+        </w:rPr>
+        <w:t>9 :</w:t>
+      </w:r>
+      <w:proofErr w:type="gramEnd"/>
+      <w:r>
+        <w:rPr>
+          <w:b/>
+          <w:bCs/>
+        </w:rPr>
         <w:t xml:space="preserve"> </w:t>
       </w:r>
       <w:r>
-        <w:t>The script ensures the database schema is current, then starts the main application process.</w:t>
-      </w:r>
-    </w:p>
-    <w:p>
-      <w:pPr>
-        <w:rPr>
-          <w:b/>
-          <w:bCs/>
-        </w:rPr>
-      </w:pPr>
-    </w:p>
+        <w:t>What is the advantage of an official image? What other types are there?</w:t>
+      </w:r>
+    </w:p>
+    <w:p>
+      <w:r>
+        <w:rPr>
+          <w:b/>
+          <w:bCs/>
+        </w:rPr>
+        <w:t>A</w:t>
+      </w:r>
+      <w:proofErr w:type="gramStart"/>
+      <w:r>
+        <w:rPr>
+          <w:b/>
+          <w:bCs/>
+        </w:rPr>
+        <w:t>9 :</w:t>
+      </w:r>
+      <w:proofErr w:type="gramEnd"/>
+      <w:r>
+        <w:rPr>
+          <w:b/>
+          <w:bCs/>
+        </w:rPr>
+        <w:t xml:space="preserve"> </w:t>
+      </w:r>
+      <w:r>
+        <w:t>The advantage of using an official image is that it is maintained, tested, and regularly updated by Docker or the upstream project’s maintainers.</w:t>
+      </w:r>
+    </w:p>
+    <w:p/>
     <w:p>
       <w:r>
         <w:rPr>
@@ -754,7 +808,7 @@
           <w:b/>
           <w:bCs/>
         </w:rPr>
-        <w:t>9 :</w:t>
+        <w:t>10 :</w:t>
       </w:r>
       <w:proofErr w:type="gramEnd"/>
       <w:r>
@@ -765,7 +819,7 @@
         <w:t xml:space="preserve"> </w:t>
       </w:r>
       <w:r>
-        <w:t>What is the advantage of an official image? What other types are there?</w:t>
+        <w:t>Will this work? What's going wrong?</w:t>
       </w:r>
     </w:p>
     <w:p>
@@ -782,63 +836,6 @@
           <w:b/>
           <w:bCs/>
         </w:rPr>
-        <w:t>9 :</w:t>
-      </w:r>
-      <w:proofErr w:type="gramEnd"/>
-      <w:r>
-        <w:rPr>
-          <w:b/>
-          <w:bCs/>
-        </w:rPr>
-        <w:t xml:space="preserve"> </w:t>
-      </w:r>
-      <w:r>
-        <w:t>The advantage of using an official image is that it is maintained, tested, and regularly updated by Docker or the upstream project’s maintainers.</w:t>
-      </w:r>
-    </w:p>
-    <w:p/>
-    <w:p>
-      <w:r>
-        <w:rPr>
-          <w:b/>
-          <w:bCs/>
-        </w:rPr>
-        <w:t>Q</w:t>
-      </w:r>
-      <w:proofErr w:type="gramStart"/>
-      <w:r>
-        <w:rPr>
-          <w:b/>
-          <w:bCs/>
-        </w:rPr>
-        <w:t>10 :</w:t>
-      </w:r>
-      <w:proofErr w:type="gramEnd"/>
-      <w:r>
-        <w:rPr>
-          <w:b/>
-          <w:bCs/>
-        </w:rPr>
-        <w:t xml:space="preserve"> </w:t>
-      </w:r>
-      <w:r>
-        <w:t>Will this work? What's going wrong?</w:t>
-      </w:r>
-    </w:p>
-    <w:p>
-      <w:r>
-        <w:rPr>
-          <w:b/>
-          <w:bCs/>
-        </w:rPr>
-        <w:t>A</w:t>
-      </w:r>
-      <w:proofErr w:type="gramStart"/>
-      <w:r>
-        <w:rPr>
-          <w:b/>
-          <w:bCs/>
-        </w:rPr>
         <w:t>1</w:t>
       </w:r>
       <w:r>
@@ -857,10 +854,7 @@
       </w:r>
       <w:proofErr w:type="gramEnd"/>
       <w:r>
-        <w:t xml:space="preserve"> </w:t>
-      </w:r>
-      <w:r>
-        <w:t>POSTGRES_DATABASE should be POSTGRES_DB for the official Postgres image.</w:t>
+        <w:t xml:space="preserve"> POSTGRES_DATABASE should be POSTGRES_DB for the official Postgres image.</w:t>
       </w:r>
     </w:p>
     <w:p>
@@ -1030,237 +1024,109 @@
       </w:r>
     </w:p>
     <w:p>
-      <w:pPr>
-        <w:rPr>
-          <w:lang w:val="en-BE"/>
-        </w:rPr>
-      </w:pPr>
-      <w:r>
-        <w:rPr>
-          <w:lang w:val="en-BE"/>
-        </w:rPr>
+      <w:r>
         <w:t># Defines the services (containers) to be run.</w:t>
       </w:r>
     </w:p>
     <w:p>
-      <w:pPr>
-        <w:rPr>
-          <w:lang w:val="en-BE"/>
-        </w:rPr>
-      </w:pPr>
-      <w:r>
-        <w:rPr>
-          <w:lang w:val="en-BE"/>
-        </w:rPr>
+      <w:r>
         <w:t># Name of the service (here, "</w:t>
       </w:r>
       <w:proofErr w:type="spellStart"/>
       <w:r>
-        <w:rPr>
-          <w:lang w:val="en-BE"/>
-        </w:rPr>
         <w:t>api</w:t>
       </w:r>
       <w:proofErr w:type="spellEnd"/>
       <w:r>
-        <w:rPr>
-          <w:lang w:val="en-BE"/>
-        </w:rPr>
         <w:t>").</w:t>
       </w:r>
     </w:p>
     <w:p>
-      <w:pPr>
-        <w:rPr>
-          <w:lang w:val="en-BE"/>
-        </w:rPr>
-      </w:pPr>
-      <w:r>
-        <w:rPr>
-          <w:lang w:val="en-BE"/>
-        </w:rPr>
+      <w:r>
         <w:t xml:space="preserve"># Builds the Docker image from the </w:t>
       </w:r>
       <w:proofErr w:type="spellStart"/>
       <w:r>
-        <w:rPr>
-          <w:lang w:val="en-BE"/>
-        </w:rPr>
         <w:t>Dockerfile</w:t>
       </w:r>
       <w:proofErr w:type="spellEnd"/>
       <w:r>
-        <w:rPr>
-          <w:lang w:val="en-BE"/>
-        </w:rPr>
         <w:t xml:space="preserve"> in </w:t>
       </w:r>
       <w:proofErr w:type="gramStart"/>
       <w:r>
-        <w:rPr>
-          <w:lang w:val="en-BE"/>
-        </w:rPr>
         <w:t>the .</w:t>
       </w:r>
       <w:proofErr w:type="gramEnd"/>
       <w:r>
-        <w:rPr>
-          <w:lang w:val="en-BE"/>
-        </w:rPr>
         <w:t>/</w:t>
       </w:r>
       <w:proofErr w:type="spellStart"/>
       <w:r>
-        <w:rPr>
-          <w:lang w:val="en-BE"/>
-        </w:rPr>
         <w:t>api</w:t>
       </w:r>
       <w:proofErr w:type="spellEnd"/>
       <w:r>
-        <w:rPr>
-          <w:lang w:val="en-BE"/>
-        </w:rPr>
         <w:t xml:space="preserve"> directory.</w:t>
       </w:r>
     </w:p>
     <w:p>
-      <w:pPr>
-        <w:rPr>
-          <w:lang w:val="en-BE"/>
-        </w:rPr>
-      </w:pPr>
-      <w:r>
-        <w:rPr>
-          <w:lang w:val="en-BE"/>
-        </w:rPr>
+      <w:r>
         <w:t># Maps ports between the host and the container.</w:t>
       </w:r>
     </w:p>
     <w:p>
-      <w:pPr>
-        <w:rPr>
-          <w:lang w:val="en-BE"/>
-        </w:rPr>
-      </w:pPr>
-      <w:r>
-        <w:rPr>
-          <w:lang w:val="en-BE"/>
-        </w:rPr>
+      <w:r>
         <w:t># Maps port 8080 on the host to port 8080 in the container.</w:t>
       </w:r>
     </w:p>
     <w:p>
-      <w:pPr>
-        <w:rPr>
-          <w:lang w:val="en-BE"/>
-        </w:rPr>
-      </w:pPr>
-      <w:r>
-        <w:rPr>
-          <w:lang w:val="en-BE"/>
-        </w:rPr>
+      <w:r>
         <w:t># Sets environment variables for the container.</w:t>
       </w:r>
     </w:p>
     <w:p>
-      <w:pPr>
-        <w:rPr>
-          <w:lang w:val="en-BE"/>
-        </w:rPr>
-      </w:pPr>
-      <w:r>
-        <w:rPr>
-          <w:lang w:val="en-BE"/>
-        </w:rPr>
+      <w:r>
         <w:t># Sets the PostgreSQL username.</w:t>
       </w:r>
     </w:p>
     <w:p>
-      <w:pPr>
-        <w:rPr>
-          <w:lang w:val="en-BE"/>
-        </w:rPr>
-      </w:pPr>
-      <w:r>
-        <w:rPr>
-          <w:lang w:val="en-BE"/>
-        </w:rPr>
+      <w:r>
         <w:t># Sets the PostgreSQL password.</w:t>
       </w:r>
     </w:p>
     <w:p>
-      <w:pPr>
-        <w:rPr>
-          <w:lang w:val="en-BE"/>
-        </w:rPr>
-      </w:pPr>
-      <w:r>
-        <w:rPr>
-          <w:lang w:val="en-BE"/>
-        </w:rPr>
+      <w:r>
         <w:t># Sets the PostgreSQL database name.</w:t>
       </w:r>
     </w:p>
     <w:p>
-      <w:pPr>
-        <w:rPr>
-          <w:lang w:val="en-BE"/>
-        </w:rPr>
-      </w:pPr>
-      <w:r>
-        <w:rPr>
-          <w:lang w:val="en-BE"/>
-        </w:rPr>
+      <w:r>
         <w:t># Sets the PostgreSQL port.</w:t>
       </w:r>
     </w:p>
     <w:p>
-      <w:pPr>
-        <w:rPr>
-          <w:lang w:val="en-BE"/>
-        </w:rPr>
-      </w:pPr>
-      <w:r>
-        <w:rPr>
-          <w:lang w:val="en-BE"/>
-        </w:rPr>
+      <w:r>
         <w:t># Sets the PostgreSQL host (likely another service).</w:t>
       </w:r>
     </w:p>
     <w:p>
-      <w:pPr>
-        <w:rPr>
-          <w:lang w:val="en-BE"/>
-        </w:rPr>
-      </w:pPr>
-      <w:r>
-        <w:rPr>
-          <w:lang w:val="en-BE"/>
-        </w:rPr>
+      <w:r>
         <w:t># Sets the application port to 8080.</w:t>
       </w:r>
     </w:p>
-    <w:p>
-      <w:pPr>
-        <w:rPr>
-          <w:lang w:val="en-BE"/>
-        </w:rPr>
-      </w:pPr>
-    </w:p>
-    <w:p>
-      <w:pPr>
-        <w:rPr>
-          <w:b/>
-          <w:bCs/>
-          <w:lang w:val="en-BE"/>
-        </w:rPr>
-      </w:pPr>
-      <w:r>
-        <w:rPr>
-          <w:b/>
-          <w:bCs/>
-          <w:lang w:val="en-BE"/>
+    <w:p/>
+    <w:p>
+      <w:pPr>
+        <w:rPr>
+          <w:b/>
+          <w:bCs/>
+        </w:rPr>
+      </w:pPr>
+      <w:r>
+        <w:rPr>
+          <w:b/>
+          <w:bCs/>
         </w:rPr>
         <w:t>Q</w:t>
       </w:r>
@@ -1269,7 +1135,6 @@
         <w:rPr>
           <w:b/>
           <w:bCs/>
-          <w:lang w:val="en-BE"/>
         </w:rPr>
         <w:t>13 :</w:t>
       </w:r>
@@ -1278,7 +1143,6 @@
         <w:rPr>
           <w:b/>
           <w:bCs/>
-          <w:lang w:val="en-BE"/>
         </w:rPr>
         <w:t xml:space="preserve"> </w:t>
       </w:r>
@@ -1291,7 +1155,6 @@
         <w:rPr>
           <w:b/>
           <w:bCs/>
-          <w:lang w:val="en-BE"/>
         </w:rPr>
         <w:t>A</w:t>
       </w:r>
@@ -1300,7 +1163,6 @@
         <w:rPr>
           <w:b/>
           <w:bCs/>
-          <w:lang w:val="en-BE"/>
         </w:rPr>
         <w:t>13 :</w:t>
       </w:r>
@@ -1309,7 +1171,6 @@
         <w:rPr>
           <w:b/>
           <w:bCs/>
-          <w:lang w:val="en-BE"/>
         </w:rPr>
         <w:t xml:space="preserve"> </w:t>
       </w:r>
@@ -1467,10 +1328,7 @@
       </w:r>
       <w:proofErr w:type="gramEnd"/>
       <w:r>
-        <w:t xml:space="preserve"> </w:t>
-      </w:r>
-      <w:r>
-        <w:t xml:space="preserve">What purpose do </w:t>
+        <w:t xml:space="preserve"> What purpose do </w:t>
       </w:r>
       <w:hyperlink r:id="rId5" w:history="1">
         <w:r>
@@ -1617,13 +1475,7 @@
     </w:p>
     <w:p>
       <w:r>
-        <w:t>4.</w:t>
-      </w:r>
-      <w:r>
-        <w:t xml:space="preserve"> </w:t>
-      </w:r>
-      <w:r>
-        <w:t>To stop and remove all running containers, networks, and volumes created by `up`</w:t>
+        <w:t>4. To stop and remove all running containers, networks, and volumes created by `up`</w:t>
       </w:r>
     </w:p>
     <w:p>
@@ -1726,6 +1578,923 @@
     <w:p>
       <w:pPr>
         <w:rPr>
+          <w:sz w:val="18"/>
+          <w:szCs w:val="18"/>
+          <w:lang w:val="en-BE"/>
+        </w:rPr>
+      </w:pPr>
+      <w:r>
+        <w:rPr>
+          <w:sz w:val="18"/>
+          <w:szCs w:val="18"/>
+          <w:lang w:val="en-BE"/>
+        </w:rPr>
+        <w:t>services:                         # Defines the services (containers) to be run.</w:t>
+      </w:r>
+    </w:p>
+    <w:p>
+      <w:pPr>
+        <w:rPr>
+          <w:sz w:val="18"/>
+          <w:szCs w:val="18"/>
+          <w:lang w:val="en-BE"/>
+        </w:rPr>
+      </w:pPr>
+      <w:r>
+        <w:rPr>
+          <w:sz w:val="18"/>
+          <w:szCs w:val="18"/>
+          <w:lang w:val="en-BE"/>
+        </w:rPr>
+        <w:t xml:space="preserve">  </w:t>
+      </w:r>
+      <w:proofErr w:type="spellStart"/>
+      <w:r>
+        <w:rPr>
+          <w:sz w:val="18"/>
+          <w:szCs w:val="18"/>
+          <w:lang w:val="en-BE"/>
+        </w:rPr>
+        <w:t>api</w:t>
+      </w:r>
+      <w:proofErr w:type="spellEnd"/>
+      <w:r>
+        <w:rPr>
+          <w:sz w:val="18"/>
+          <w:szCs w:val="18"/>
+          <w:lang w:val="en-BE"/>
+        </w:rPr>
+        <w:t>:                            # Name of the service (here, "</w:t>
+      </w:r>
+      <w:proofErr w:type="spellStart"/>
+      <w:r>
+        <w:rPr>
+          <w:sz w:val="18"/>
+          <w:szCs w:val="18"/>
+          <w:lang w:val="en-BE"/>
+        </w:rPr>
+        <w:t>api</w:t>
+      </w:r>
+      <w:proofErr w:type="spellEnd"/>
+      <w:r>
+        <w:rPr>
+          <w:sz w:val="18"/>
+          <w:szCs w:val="18"/>
+          <w:lang w:val="en-BE"/>
+        </w:rPr>
+        <w:t>").</w:t>
+      </w:r>
+    </w:p>
+    <w:p>
+      <w:pPr>
+        <w:rPr>
+          <w:sz w:val="18"/>
+          <w:szCs w:val="18"/>
+          <w:lang w:val="en-BE"/>
+        </w:rPr>
+      </w:pPr>
+      <w:r>
+        <w:rPr>
+          <w:sz w:val="18"/>
+          <w:szCs w:val="18"/>
+          <w:lang w:val="en-BE"/>
+        </w:rPr>
+        <w:t>    build</w:t>
+      </w:r>
+      <w:proofErr w:type="gramStart"/>
+      <w:r>
+        <w:rPr>
+          <w:sz w:val="18"/>
+          <w:szCs w:val="18"/>
+          <w:lang w:val="en-BE"/>
+        </w:rPr>
+        <w:t>: .</w:t>
+      </w:r>
+      <w:proofErr w:type="gramEnd"/>
+      <w:r>
+        <w:rPr>
+          <w:sz w:val="18"/>
+          <w:szCs w:val="18"/>
+          <w:lang w:val="en-BE"/>
+        </w:rPr>
+        <w:t>/</w:t>
+      </w:r>
+      <w:proofErr w:type="spellStart"/>
+      <w:r>
+        <w:rPr>
+          <w:sz w:val="18"/>
+          <w:szCs w:val="18"/>
+          <w:lang w:val="en-BE"/>
+        </w:rPr>
+        <w:t>api</w:t>
+      </w:r>
+      <w:proofErr w:type="spellEnd"/>
+      <w:r>
+        <w:rPr>
+          <w:sz w:val="18"/>
+          <w:szCs w:val="18"/>
+          <w:lang w:val="en-BE"/>
+        </w:rPr>
+        <w:t xml:space="preserve">                  # Builds the Docker image from the </w:t>
+      </w:r>
+      <w:proofErr w:type="spellStart"/>
+      <w:r>
+        <w:rPr>
+          <w:sz w:val="18"/>
+          <w:szCs w:val="18"/>
+          <w:lang w:val="en-BE"/>
+        </w:rPr>
+        <w:t>Dockerfile</w:t>
+      </w:r>
+      <w:proofErr w:type="spellEnd"/>
+      <w:r>
+        <w:rPr>
+          <w:sz w:val="18"/>
+          <w:szCs w:val="18"/>
+          <w:lang w:val="en-BE"/>
+        </w:rPr>
+        <w:t xml:space="preserve"> in </w:t>
+      </w:r>
+      <w:proofErr w:type="gramStart"/>
+      <w:r>
+        <w:rPr>
+          <w:sz w:val="18"/>
+          <w:szCs w:val="18"/>
+          <w:lang w:val="en-BE"/>
+        </w:rPr>
+        <w:t>the .</w:t>
+      </w:r>
+      <w:proofErr w:type="gramEnd"/>
+      <w:r>
+        <w:rPr>
+          <w:sz w:val="18"/>
+          <w:szCs w:val="18"/>
+          <w:lang w:val="en-BE"/>
+        </w:rPr>
+        <w:t>/</w:t>
+      </w:r>
+      <w:proofErr w:type="spellStart"/>
+      <w:r>
+        <w:rPr>
+          <w:sz w:val="18"/>
+          <w:szCs w:val="18"/>
+          <w:lang w:val="en-BE"/>
+        </w:rPr>
+        <w:t>api</w:t>
+      </w:r>
+      <w:proofErr w:type="spellEnd"/>
+      <w:r>
+        <w:rPr>
+          <w:sz w:val="18"/>
+          <w:szCs w:val="18"/>
+          <w:lang w:val="en-BE"/>
+        </w:rPr>
+        <w:t xml:space="preserve"> directory.</w:t>
+      </w:r>
+    </w:p>
+    <w:p>
+      <w:pPr>
+        <w:rPr>
+          <w:sz w:val="18"/>
+          <w:szCs w:val="18"/>
+          <w:lang w:val="en-BE"/>
+        </w:rPr>
+      </w:pPr>
+      <w:r>
+        <w:rPr>
+          <w:sz w:val="18"/>
+          <w:szCs w:val="18"/>
+          <w:lang w:val="en-BE"/>
+        </w:rPr>
+        <w:lastRenderedPageBreak/>
+        <w:t>    ports:                        # Maps ports between the host and the container.</w:t>
+      </w:r>
+    </w:p>
+    <w:p>
+      <w:pPr>
+        <w:rPr>
+          <w:sz w:val="18"/>
+          <w:szCs w:val="18"/>
+          <w:lang w:val="en-BE"/>
+        </w:rPr>
+      </w:pPr>
+      <w:r>
+        <w:rPr>
+          <w:sz w:val="18"/>
+          <w:szCs w:val="18"/>
+          <w:lang w:val="en-BE"/>
+        </w:rPr>
+        <w:t>      - 8080:8080                 # Maps port 8080 on the host to port 8080 in the container.</w:t>
+      </w:r>
+    </w:p>
+    <w:p>
+      <w:pPr>
+        <w:rPr>
+          <w:sz w:val="18"/>
+          <w:szCs w:val="18"/>
+          <w:lang w:val="en-BE"/>
+        </w:rPr>
+      </w:pPr>
+      <w:r>
+        <w:rPr>
+          <w:sz w:val="18"/>
+          <w:szCs w:val="18"/>
+          <w:lang w:val="en-BE"/>
+        </w:rPr>
+        <w:t>    environment:                  # Sets environment variables for the container.</w:t>
+      </w:r>
+    </w:p>
+    <w:p>
+      <w:pPr>
+        <w:rPr>
+          <w:sz w:val="18"/>
+          <w:szCs w:val="18"/>
+          <w:lang w:val="en-BE"/>
+        </w:rPr>
+      </w:pPr>
+      <w:r>
+        <w:rPr>
+          <w:sz w:val="18"/>
+          <w:szCs w:val="18"/>
+          <w:lang w:val="en-BE"/>
+        </w:rPr>
+        <w:t>      - POSTGRES_USER=</w:t>
+      </w:r>
+      <w:proofErr w:type="spellStart"/>
+      <w:r>
+        <w:rPr>
+          <w:sz w:val="18"/>
+          <w:szCs w:val="18"/>
+          <w:lang w:val="en-BE"/>
+        </w:rPr>
+        <w:t>student_user</w:t>
+      </w:r>
+      <w:proofErr w:type="spellEnd"/>
+      <w:r>
+        <w:rPr>
+          <w:sz w:val="18"/>
+          <w:szCs w:val="18"/>
+          <w:lang w:val="en-BE"/>
+        </w:rPr>
+        <w:t xml:space="preserve">        # Sets the PostgreSQL username.</w:t>
+      </w:r>
+    </w:p>
+    <w:p>
+      <w:pPr>
+        <w:rPr>
+          <w:sz w:val="18"/>
+          <w:szCs w:val="18"/>
+          <w:lang w:val="en-BE"/>
+        </w:rPr>
+      </w:pPr>
+      <w:r>
+        <w:rPr>
+          <w:sz w:val="18"/>
+          <w:szCs w:val="18"/>
+          <w:lang w:val="en-BE"/>
+        </w:rPr>
+        <w:t>      - POSTGRES_PASSWORD=</w:t>
+      </w:r>
+      <w:proofErr w:type="spellStart"/>
+      <w:r>
+        <w:rPr>
+          <w:sz w:val="18"/>
+          <w:szCs w:val="18"/>
+          <w:lang w:val="en-BE"/>
+        </w:rPr>
+        <w:t>student_password</w:t>
+      </w:r>
+      <w:proofErr w:type="spellEnd"/>
+      <w:r>
+        <w:rPr>
+          <w:sz w:val="18"/>
+          <w:szCs w:val="18"/>
+          <w:lang w:val="en-BE"/>
+        </w:rPr>
+        <w:t xml:space="preserve"> # Sets the PostgreSQL password.</w:t>
+      </w:r>
+    </w:p>
+    <w:p>
+      <w:pPr>
+        <w:rPr>
+          <w:sz w:val="18"/>
+          <w:szCs w:val="18"/>
+          <w:lang w:val="en-BE"/>
+        </w:rPr>
+      </w:pPr>
+      <w:r>
+        <w:rPr>
+          <w:sz w:val="18"/>
+          <w:szCs w:val="18"/>
+          <w:lang w:val="en-BE"/>
+        </w:rPr>
+        <w:t>      - POSTGRES_DATABASE=</w:t>
+      </w:r>
+      <w:proofErr w:type="spellStart"/>
+      <w:r>
+        <w:rPr>
+          <w:sz w:val="18"/>
+          <w:szCs w:val="18"/>
+          <w:lang w:val="en-BE"/>
+        </w:rPr>
+        <w:t>labo</w:t>
+      </w:r>
+      <w:proofErr w:type="spellEnd"/>
+      <w:r>
+        <w:rPr>
+          <w:sz w:val="18"/>
+          <w:szCs w:val="18"/>
+          <w:lang w:val="en-BE"/>
+        </w:rPr>
+        <w:t xml:space="preserve">           # Sets the PostgreSQL database name.</w:t>
+      </w:r>
+    </w:p>
+    <w:p>
+      <w:pPr>
+        <w:rPr>
+          <w:sz w:val="18"/>
+          <w:szCs w:val="18"/>
+          <w:lang w:val="en-BE"/>
+        </w:rPr>
+      </w:pPr>
+      <w:r>
+        <w:rPr>
+          <w:sz w:val="18"/>
+          <w:szCs w:val="18"/>
+          <w:lang w:val="en-BE"/>
+        </w:rPr>
+        <w:t>      - POSTGRES_PORT=5432               # Sets the PostgreSQL port.</w:t>
+      </w:r>
+    </w:p>
+    <w:p>
+      <w:pPr>
+        <w:rPr>
+          <w:sz w:val="18"/>
+          <w:szCs w:val="18"/>
+          <w:lang w:val="en-BE"/>
+        </w:rPr>
+      </w:pPr>
+      <w:r>
+        <w:rPr>
+          <w:sz w:val="18"/>
+          <w:szCs w:val="18"/>
+          <w:lang w:val="en-BE"/>
+        </w:rPr>
+        <w:t>      - POSTGRES_HOST=</w:t>
+      </w:r>
+      <w:proofErr w:type="spellStart"/>
+      <w:r>
+        <w:rPr>
+          <w:sz w:val="18"/>
+          <w:szCs w:val="18"/>
+          <w:lang w:val="en-BE"/>
+        </w:rPr>
+        <w:t>postgres</w:t>
+      </w:r>
+      <w:proofErr w:type="spellEnd"/>
+      <w:r>
+        <w:rPr>
+          <w:sz w:val="18"/>
+          <w:szCs w:val="18"/>
+          <w:lang w:val="en-BE"/>
+        </w:rPr>
+        <w:t xml:space="preserve">           # Sets the PostgreSQL host (likely another service).</w:t>
+      </w:r>
+    </w:p>
+    <w:p>
+      <w:pPr>
+        <w:rPr>
+          <w:sz w:val="18"/>
+          <w:szCs w:val="18"/>
+          <w:lang w:val="en-BE"/>
+        </w:rPr>
+      </w:pPr>
+      <w:r>
+        <w:rPr>
+          <w:sz w:val="18"/>
+          <w:szCs w:val="18"/>
+          <w:lang w:val="en-BE"/>
+        </w:rPr>
+        <w:t>      - PORT=8080                        # Sets the application port to 8080.</w:t>
+      </w:r>
+    </w:p>
+    <w:p>
+      <w:pPr>
+        <w:rPr>
+          <w:sz w:val="18"/>
+          <w:szCs w:val="18"/>
+          <w:lang w:val="en-BE"/>
+        </w:rPr>
+      </w:pPr>
+    </w:p>
+    <w:p>
+      <w:pPr>
+        <w:rPr>
+          <w:sz w:val="18"/>
+          <w:szCs w:val="18"/>
+          <w:lang w:val="en-BE"/>
+        </w:rPr>
+      </w:pPr>
+      <w:r>
+        <w:rPr>
+          <w:sz w:val="18"/>
+          <w:szCs w:val="18"/>
+          <w:lang w:val="en-BE"/>
+        </w:rPr>
+        <w:t>  frontend:</w:t>
+      </w:r>
+    </w:p>
+    <w:p>
+      <w:pPr>
+        <w:rPr>
+          <w:sz w:val="18"/>
+          <w:szCs w:val="18"/>
+          <w:lang w:val="en-BE"/>
+        </w:rPr>
+      </w:pPr>
+      <w:r>
+        <w:rPr>
+          <w:sz w:val="18"/>
+          <w:szCs w:val="18"/>
+          <w:lang w:val="en-BE"/>
+        </w:rPr>
+        <w:t>    build</w:t>
+      </w:r>
+      <w:proofErr w:type="gramStart"/>
+      <w:r>
+        <w:rPr>
+          <w:sz w:val="18"/>
+          <w:szCs w:val="18"/>
+          <w:lang w:val="en-BE"/>
+        </w:rPr>
+        <w:t>: .</w:t>
+      </w:r>
+      <w:proofErr w:type="gramEnd"/>
+      <w:r>
+        <w:rPr>
+          <w:sz w:val="18"/>
+          <w:szCs w:val="18"/>
+          <w:lang w:val="en-BE"/>
+        </w:rPr>
+        <w:t>/web</w:t>
+      </w:r>
+    </w:p>
+    <w:p>
+      <w:pPr>
+        <w:rPr>
+          <w:sz w:val="18"/>
+          <w:szCs w:val="18"/>
+          <w:lang w:val="en-BE"/>
+        </w:rPr>
+      </w:pPr>
+      <w:r>
+        <w:rPr>
+          <w:sz w:val="18"/>
+          <w:szCs w:val="18"/>
+          <w:lang w:val="en-BE"/>
+        </w:rPr>
+        <w:t>    expose:</w:t>
+      </w:r>
+    </w:p>
+    <w:p>
+      <w:pPr>
+        <w:rPr>
+          <w:sz w:val="18"/>
+          <w:szCs w:val="18"/>
+          <w:lang w:val="en-BE"/>
+        </w:rPr>
+      </w:pPr>
+      <w:r>
+        <w:rPr>
+          <w:sz w:val="18"/>
+          <w:szCs w:val="18"/>
+          <w:lang w:val="en-BE"/>
+        </w:rPr>
+        <w:t>      - 5000</w:t>
+      </w:r>
+    </w:p>
+    <w:p>
+      <w:pPr>
+        <w:rPr>
+          <w:sz w:val="18"/>
+          <w:szCs w:val="18"/>
+          <w:lang w:val="en-BE"/>
+        </w:rPr>
+      </w:pPr>
+      <w:r>
+        <w:rPr>
+          <w:sz w:val="18"/>
+          <w:szCs w:val="18"/>
+          <w:lang w:val="en-BE"/>
+        </w:rPr>
+        <w:t>    environment:</w:t>
+      </w:r>
+    </w:p>
+    <w:p>
+      <w:pPr>
+        <w:rPr>
+          <w:sz w:val="18"/>
+          <w:szCs w:val="18"/>
+          <w:lang w:val="en-BE"/>
+        </w:rPr>
+      </w:pPr>
+      <w:r>
+        <w:rPr>
+          <w:sz w:val="18"/>
+          <w:szCs w:val="18"/>
+          <w:lang w:val="en-BE"/>
+        </w:rPr>
+        <w:t>      - VARIABLE=VALUE</w:t>
+      </w:r>
+    </w:p>
+    <w:p>
+      <w:pPr>
+        <w:rPr>
+          <w:sz w:val="18"/>
+          <w:szCs w:val="18"/>
+          <w:lang w:val="en-BE"/>
+        </w:rPr>
+      </w:pPr>
+    </w:p>
+    <w:p>
+      <w:pPr>
+        <w:rPr>
+          <w:sz w:val="18"/>
+          <w:szCs w:val="18"/>
+          <w:lang w:val="en-BE"/>
+        </w:rPr>
+      </w:pPr>
+      <w:r>
+        <w:rPr>
+          <w:sz w:val="18"/>
+          <w:szCs w:val="18"/>
+          <w:lang w:val="en-BE"/>
+        </w:rPr>
+        <w:t>  nginx:</w:t>
+      </w:r>
+    </w:p>
+    <w:p>
+      <w:pPr>
+        <w:rPr>
+          <w:sz w:val="18"/>
+          <w:szCs w:val="18"/>
+          <w:lang w:val="en-BE"/>
+        </w:rPr>
+      </w:pPr>
+      <w:r>
+        <w:rPr>
+          <w:sz w:val="18"/>
+          <w:szCs w:val="18"/>
+          <w:lang w:val="en-BE"/>
+        </w:rPr>
+        <w:t>    build</w:t>
+      </w:r>
+      <w:proofErr w:type="gramStart"/>
+      <w:r>
+        <w:rPr>
+          <w:sz w:val="18"/>
+          <w:szCs w:val="18"/>
+          <w:lang w:val="en-BE"/>
+        </w:rPr>
+        <w:t>: .</w:t>
+      </w:r>
+      <w:proofErr w:type="gramEnd"/>
+      <w:r>
+        <w:rPr>
+          <w:sz w:val="18"/>
+          <w:szCs w:val="18"/>
+          <w:lang w:val="en-BE"/>
+        </w:rPr>
+        <w:t>/nginx</w:t>
+      </w:r>
+    </w:p>
+    <w:p>
+      <w:pPr>
+        <w:rPr>
+          <w:sz w:val="18"/>
+          <w:szCs w:val="18"/>
+          <w:lang w:val="en-BE"/>
+        </w:rPr>
+      </w:pPr>
+      <w:r>
+        <w:rPr>
+          <w:sz w:val="18"/>
+          <w:szCs w:val="18"/>
+          <w:lang w:val="en-BE"/>
+        </w:rPr>
+        <w:t>    ports:</w:t>
+      </w:r>
+    </w:p>
+    <w:p>
+      <w:pPr>
+        <w:rPr>
+          <w:sz w:val="18"/>
+          <w:szCs w:val="18"/>
+          <w:lang w:val="en-BE"/>
+        </w:rPr>
+      </w:pPr>
+      <w:r>
+        <w:rPr>
+          <w:sz w:val="18"/>
+          <w:szCs w:val="18"/>
+          <w:lang w:val="en-BE"/>
+        </w:rPr>
+        <w:t>      - 80:80</w:t>
+      </w:r>
+    </w:p>
+    <w:p>
+      <w:pPr>
+        <w:rPr>
+          <w:sz w:val="18"/>
+          <w:szCs w:val="18"/>
+          <w:lang w:val="en-BE"/>
+        </w:rPr>
+      </w:pPr>
+    </w:p>
+    <w:p>
+      <w:pPr>
+        <w:rPr>
+          <w:sz w:val="18"/>
+          <w:szCs w:val="18"/>
+          <w:lang w:val="en-BE"/>
+        </w:rPr>
+      </w:pPr>
+      <w:r>
+        <w:rPr>
+          <w:sz w:val="18"/>
+          <w:szCs w:val="18"/>
+          <w:lang w:val="en-BE"/>
+        </w:rPr>
+        <w:t xml:space="preserve">  </w:t>
+      </w:r>
+      <w:proofErr w:type="spellStart"/>
+      <w:r>
+        <w:rPr>
+          <w:sz w:val="18"/>
+          <w:szCs w:val="18"/>
+          <w:lang w:val="en-BE"/>
+        </w:rPr>
+        <w:t>postgres</w:t>
+      </w:r>
+      <w:proofErr w:type="spellEnd"/>
+      <w:r>
+        <w:rPr>
+          <w:sz w:val="18"/>
+          <w:szCs w:val="18"/>
+          <w:lang w:val="en-BE"/>
+        </w:rPr>
+        <w:t>:</w:t>
+      </w:r>
+    </w:p>
+    <w:p>
+      <w:pPr>
+        <w:rPr>
+          <w:sz w:val="18"/>
+          <w:szCs w:val="18"/>
+          <w:lang w:val="en-BE"/>
+        </w:rPr>
+      </w:pPr>
+      <w:r>
+        <w:rPr>
+          <w:sz w:val="18"/>
+          <w:szCs w:val="18"/>
+          <w:lang w:val="en-BE"/>
+        </w:rPr>
+        <w:t>    image: 'postgres:17.0-alpine'</w:t>
+      </w:r>
+    </w:p>
+    <w:p>
+      <w:pPr>
+        <w:rPr>
+          <w:sz w:val="18"/>
+          <w:szCs w:val="18"/>
+          <w:lang w:val="en-BE"/>
+        </w:rPr>
+      </w:pPr>
+      <w:r>
+        <w:rPr>
+          <w:sz w:val="18"/>
+          <w:szCs w:val="18"/>
+          <w:lang w:val="en-BE"/>
+        </w:rPr>
+        <w:t>    environment:</w:t>
+      </w:r>
+    </w:p>
+    <w:p>
+      <w:pPr>
+        <w:rPr>
+          <w:sz w:val="18"/>
+          <w:szCs w:val="18"/>
+          <w:lang w:val="en-BE"/>
+        </w:rPr>
+      </w:pPr>
+      <w:r>
+        <w:rPr>
+          <w:sz w:val="18"/>
+          <w:szCs w:val="18"/>
+          <w:lang w:val="en-BE"/>
+        </w:rPr>
+        <w:t>      - POSTGRES_USER=</w:t>
+      </w:r>
+      <w:proofErr w:type="spellStart"/>
+      <w:r>
+        <w:rPr>
+          <w:sz w:val="18"/>
+          <w:szCs w:val="18"/>
+          <w:lang w:val="en-BE"/>
+        </w:rPr>
+        <w:t>student_user</w:t>
+      </w:r>
+      <w:proofErr w:type="spellEnd"/>
+    </w:p>
+    <w:p>
+      <w:pPr>
+        <w:rPr>
+          <w:sz w:val="18"/>
+          <w:szCs w:val="18"/>
+          <w:lang w:val="en-BE"/>
+        </w:rPr>
+      </w:pPr>
+      <w:r>
+        <w:rPr>
+          <w:sz w:val="18"/>
+          <w:szCs w:val="18"/>
+          <w:lang w:val="en-BE"/>
+        </w:rPr>
+        <w:t>      - POSTGRES_PASSWORD=</w:t>
+      </w:r>
+      <w:proofErr w:type="spellStart"/>
+      <w:r>
+        <w:rPr>
+          <w:sz w:val="18"/>
+          <w:szCs w:val="18"/>
+          <w:lang w:val="en-BE"/>
+        </w:rPr>
+        <w:t>student_password</w:t>
+      </w:r>
+      <w:proofErr w:type="spellEnd"/>
+    </w:p>
+    <w:p>
+      <w:pPr>
+        <w:rPr>
+          <w:sz w:val="18"/>
+          <w:szCs w:val="18"/>
+          <w:lang w:val="en-BE"/>
+        </w:rPr>
+      </w:pPr>
+      <w:r>
+        <w:rPr>
+          <w:sz w:val="18"/>
+          <w:szCs w:val="18"/>
+          <w:lang w:val="en-BE"/>
+        </w:rPr>
+        <w:t>      - POSTGRES_DB=</w:t>
+      </w:r>
+      <w:proofErr w:type="spellStart"/>
+      <w:r>
+        <w:rPr>
+          <w:sz w:val="18"/>
+          <w:szCs w:val="18"/>
+          <w:lang w:val="en-BE"/>
+        </w:rPr>
+        <w:t>labo</w:t>
+      </w:r>
+      <w:proofErr w:type="spellEnd"/>
+    </w:p>
+    <w:p>
+      <w:pPr>
+        <w:rPr>
+          <w:sz w:val="18"/>
+          <w:szCs w:val="18"/>
+          <w:lang w:val="en-BE"/>
+        </w:rPr>
+      </w:pPr>
+      <w:r>
+        <w:rPr>
+          <w:sz w:val="18"/>
+          <w:szCs w:val="18"/>
+          <w:lang w:val="en-BE"/>
+        </w:rPr>
+        <w:t>    volumes:</w:t>
+      </w:r>
+    </w:p>
+    <w:p>
+      <w:pPr>
+        <w:rPr>
+          <w:sz w:val="18"/>
+          <w:szCs w:val="18"/>
+          <w:lang w:val="en-BE"/>
+        </w:rPr>
+      </w:pPr>
+      <w:r>
+        <w:rPr>
+          <w:sz w:val="18"/>
+          <w:szCs w:val="18"/>
+          <w:lang w:val="en-BE"/>
+        </w:rPr>
+        <w:t xml:space="preserve">      - </w:t>
+      </w:r>
+      <w:proofErr w:type="spellStart"/>
+      <w:r>
+        <w:rPr>
+          <w:sz w:val="18"/>
+          <w:szCs w:val="18"/>
+          <w:lang w:val="en-BE"/>
+        </w:rPr>
+        <w:t>postgres</w:t>
+      </w:r>
+      <w:proofErr w:type="spellEnd"/>
+      <w:r>
+        <w:rPr>
+          <w:sz w:val="18"/>
+          <w:szCs w:val="18"/>
+          <w:lang w:val="en-BE"/>
+        </w:rPr>
+        <w:t>:/var/lib/</w:t>
+      </w:r>
+      <w:proofErr w:type="spellStart"/>
+      <w:r>
+        <w:rPr>
+          <w:sz w:val="18"/>
+          <w:szCs w:val="18"/>
+          <w:lang w:val="en-BE"/>
+        </w:rPr>
+        <w:t>postgresql</w:t>
+      </w:r>
+      <w:proofErr w:type="spellEnd"/>
+      <w:r>
+        <w:rPr>
+          <w:sz w:val="18"/>
+          <w:szCs w:val="18"/>
+          <w:lang w:val="en-BE"/>
+        </w:rPr>
+        <w:t>/data/</w:t>
+      </w:r>
+    </w:p>
+    <w:p>
+      <w:pPr>
+        <w:rPr>
+          <w:sz w:val="18"/>
+          <w:szCs w:val="18"/>
+          <w:lang w:val="en-BE"/>
+        </w:rPr>
+      </w:pPr>
+    </w:p>
+    <w:p>
+      <w:pPr>
+        <w:rPr>
+          <w:sz w:val="18"/>
+          <w:szCs w:val="18"/>
+          <w:lang w:val="en-BE"/>
+        </w:rPr>
+      </w:pPr>
+      <w:r>
+        <w:rPr>
+          <w:sz w:val="18"/>
+          <w:szCs w:val="18"/>
+          <w:lang w:val="en-BE"/>
+        </w:rPr>
+        <w:t>volumes:</w:t>
+      </w:r>
+    </w:p>
+    <w:p>
+      <w:pPr>
+        <w:rPr>
+          <w:sz w:val="18"/>
+          <w:szCs w:val="18"/>
+          <w:lang w:val="en-BE"/>
+        </w:rPr>
+      </w:pPr>
+      <w:r>
+        <w:rPr>
+          <w:sz w:val="18"/>
+          <w:szCs w:val="18"/>
+          <w:lang w:val="en-BE"/>
+        </w:rPr>
+        <w:t xml:space="preserve">  </w:t>
+      </w:r>
+      <w:proofErr w:type="spellStart"/>
+      <w:r>
+        <w:rPr>
+          <w:sz w:val="18"/>
+          <w:szCs w:val="18"/>
+          <w:lang w:val="en-BE"/>
+        </w:rPr>
+        <w:t>postgres</w:t>
+      </w:r>
+      <w:proofErr w:type="spellEnd"/>
+      <w:r>
+        <w:rPr>
+          <w:sz w:val="18"/>
+          <w:szCs w:val="18"/>
+          <w:lang w:val="en-BE"/>
+        </w:rPr>
+        <w:t>:</w:t>
+      </w:r>
+    </w:p>
+    <w:p>
+      <w:pPr>
+        <w:rPr>
           <w:b/>
           <w:bCs/>
         </w:rPr>
@@ -1765,7 +2534,6 @@
           <w:b/>
           <w:bCs/>
         </w:rPr>
-        <w:lastRenderedPageBreak/>
         <w:t>A</w:t>
       </w:r>
       <w:proofErr w:type="gramStart"/>
@@ -1859,6 +2627,59 @@
     <w:p>
       <w:pPr>
         <w:rPr>
+          <w:lang w:val="en-BE"/>
+        </w:rPr>
+      </w:pPr>
+      <w:r>
+        <w:rPr>
+          <w:lang w:val="en-BE"/>
+        </w:rPr>
+        <w:t>volumes:</w:t>
+      </w:r>
+    </w:p>
+    <w:p>
+      <w:pPr>
+        <w:rPr>
+          <w:lang w:val="en-BE"/>
+        </w:rPr>
+      </w:pPr>
+      <w:r>
+        <w:rPr>
+          <w:lang w:val="en-BE"/>
+        </w:rPr>
+        <w:t xml:space="preserve">  </w:t>
+      </w:r>
+      <w:proofErr w:type="spellStart"/>
+      <w:r>
+        <w:rPr>
+          <w:lang w:val="en-BE"/>
+        </w:rPr>
+        <w:t>postgres</w:t>
+      </w:r>
+      <w:proofErr w:type="spellEnd"/>
+      <w:r>
+        <w:rPr>
+          <w:lang w:val="en-BE"/>
+        </w:rPr>
+        <w:t>:</w:t>
+      </w:r>
+    </w:p>
+    <w:p>
+      <w:pPr>
+        <w:rPr>
+          <w:lang w:val="en-BE"/>
+        </w:rPr>
+      </w:pPr>
+      <w:r>
+        <w:rPr>
+          <w:lang w:val="en-BE"/>
+        </w:rPr>
+        <w:t>  frontend-static:</w:t>
+      </w:r>
+    </w:p>
+    <w:p>
+      <w:pPr>
+        <w:rPr>
           <w:b/>
           <w:bCs/>
         </w:rPr>
@@ -1922,6 +2743,13 @@
         </w:rPr>
         <w:t xml:space="preserve"> </w:t>
       </w:r>
+      <w:r>
+        <w:rPr>
+          <w:b/>
+          <w:bCs/>
+        </w:rPr>
+        <w:t>https://hub.docker.com/u/spartanroyalty</w:t>
+      </w:r>
     </w:p>
     <w:p>
       <w:pPr>
@@ -1988,6 +2816,151 @@
         <w:t>21 :</w:t>
       </w:r>
       <w:proofErr w:type="gramEnd"/>
+      <w:r>
+        <w:rPr>
+          <w:b/>
+          <w:bCs/>
+        </w:rPr>
+        <w:t xml:space="preserve"> </w:t>
+      </w:r>
+    </w:p>
+    <w:p>
+      <w:pPr>
+        <w:rPr>
+          <w:lang w:val="en-BE"/>
+        </w:rPr>
+      </w:pPr>
+      <w:r>
+        <w:rPr>
+          <w:lang w:val="en-BE"/>
+        </w:rPr>
+        <w:t>environment:</w:t>
+      </w:r>
+    </w:p>
+    <w:p>
+      <w:pPr>
+        <w:rPr>
+          <w:lang w:val="en-BE"/>
+        </w:rPr>
+      </w:pPr>
+      <w:r>
+        <w:rPr>
+          <w:lang w:val="en-BE"/>
+        </w:rPr>
+        <w:t>      - POSTGRES_USER=</w:t>
+      </w:r>
+      <w:proofErr w:type="spellStart"/>
+      <w:r>
+        <w:rPr>
+          <w:lang w:val="en-BE"/>
+        </w:rPr>
+        <w:t>student_user</w:t>
+      </w:r>
+      <w:proofErr w:type="spellEnd"/>
+    </w:p>
+    <w:p>
+      <w:pPr>
+        <w:rPr>
+          <w:lang w:val="en-BE"/>
+        </w:rPr>
+      </w:pPr>
+      <w:r>
+        <w:rPr>
+          <w:lang w:val="en-BE"/>
+        </w:rPr>
+        <w:t>      - POSTGRES_PASSWORD=</w:t>
+      </w:r>
+      <w:proofErr w:type="spellStart"/>
+      <w:r>
+        <w:rPr>
+          <w:lang w:val="en-BE"/>
+        </w:rPr>
+        <w:t>student_password</w:t>
+      </w:r>
+      <w:proofErr w:type="spellEnd"/>
+    </w:p>
+    <w:p>
+      <w:pPr>
+        <w:rPr>
+          <w:lang w:val="en-BE"/>
+        </w:rPr>
+      </w:pPr>
+      <w:r>
+        <w:rPr>
+          <w:lang w:val="en-BE"/>
+        </w:rPr>
+        <w:t>      - POSTGRES_DB=</w:t>
+      </w:r>
+      <w:proofErr w:type="spellStart"/>
+      <w:r>
+        <w:rPr>
+          <w:lang w:val="en-BE"/>
+        </w:rPr>
+        <w:t>labo</w:t>
+      </w:r>
+      <w:proofErr w:type="spellEnd"/>
+      <w:r>
+        <w:rPr>
+          <w:lang w:val="en-BE"/>
+        </w:rPr>
+        <w:t xml:space="preserve">           # &lt;-- Change this line</w:t>
+      </w:r>
+    </w:p>
+    <w:p>
+      <w:pPr>
+        <w:rPr>
+          <w:lang w:val="en-BE"/>
+        </w:rPr>
+      </w:pPr>
+      <w:r>
+        <w:rPr>
+          <w:lang w:val="en-BE"/>
+        </w:rPr>
+        <w:t>      - POSTGRES_PORT=5432</w:t>
+      </w:r>
+    </w:p>
+    <w:p>
+      <w:pPr>
+        <w:rPr>
+          <w:lang w:val="en-BE"/>
+        </w:rPr>
+      </w:pPr>
+      <w:r>
+        <w:rPr>
+          <w:lang w:val="en-BE"/>
+        </w:rPr>
+        <w:t>      - POSTGRES_HOST=</w:t>
+      </w:r>
+      <w:proofErr w:type="spellStart"/>
+      <w:r>
+        <w:rPr>
+          <w:lang w:val="en-BE"/>
+        </w:rPr>
+        <w:t>postgres</w:t>
+      </w:r>
+      <w:proofErr w:type="spellEnd"/>
+    </w:p>
+    <w:p>
+      <w:pPr>
+        <w:rPr>
+          <w:lang w:val="en-BE"/>
+        </w:rPr>
+      </w:pPr>
+      <w:r>
+        <w:rPr>
+          <w:lang w:val="en-BE"/>
+        </w:rPr>
+        <w:t>      - PORT=8080</w:t>
+      </w:r>
+    </w:p>
+    <w:p>
+      <w:pPr>
+        <w:ind w:left="0" w:firstLine="0"/>
+        <w:rPr>
+          <w:b/>
+          <w:bCs/>
+        </w:rPr>
+      </w:pPr>
     </w:p>
     <w:p>
       <w:pPr>
@@ -2048,6 +3021,7 @@
         <w:rPr>
           <w:b/>
         </w:rPr>
+        <w:lastRenderedPageBreak/>
         <w:t>Give</w:t>
       </w:r>
       <w:r>
